--- a/1911_Лютый_ПР1.docx
+++ b/1911_Лютый_ПР1.docx
@@ -261,8 +261,6 @@
                 <w:lang w:eastAsia="ru-RU"/>
               </w:rPr>
             </w:pPr>
-            <w:bookmarkStart w:id="0" w:name="_GoBack"/>
-            <w:bookmarkEnd w:id="0"/>
           </w:p>
           <w:p>
             <w:pPr>
@@ -2813,31 +2811,7 @@
           <w:sz w:val="28"/>
           <w:szCs w:val="28"/>
         </w:rPr>
-        <w:t xml:space="preserve">Вывод: до аварийной остановки объекта удалось выполнить 8 измерений, остановка произошла при 77,5034 </w:t>
-      </w:r>
-      <w:r>
-        <w:rPr>
-          <w:rFonts w:ascii="Times New Roman" w:hAnsi="Times New Roman" w:cs="Times New Roman"/>
-          <w:sz w:val="28"/>
-          <w:szCs w:val="28"/>
-        </w:rPr>
-        <w:t>градуса</w:t>
-      </w:r>
-      <w:r>
-        <w:rPr>
-          <w:rFonts w:ascii="Times New Roman" w:hAnsi="Times New Roman" w:cs="Times New Roman"/>
-          <w:sz w:val="28"/>
-          <w:szCs w:val="28"/>
-        </w:rPr>
-        <w:t>х</w:t>
-      </w:r>
-      <w:r>
-        <w:rPr>
-          <w:rFonts w:ascii="Times New Roman" w:hAnsi="Times New Roman" w:cs="Times New Roman"/>
-          <w:sz w:val="28"/>
-          <w:szCs w:val="28"/>
-        </w:rPr>
-        <w:t xml:space="preserve"> по шкале Фаренгейта</w:t>
+        <w:t>Вывод: до аварийной остановки объекта удалось выполнить 8 измерений, остановка произошла при 77,5034 градусах по шкале Фаренгейта</w:t>
       </w:r>
       <w:r>
         <w:rPr>
@@ -3148,23 +3122,7 @@
           <w:sz w:val="28"/>
           <w:szCs w:val="28"/>
         </w:rPr>
-        <w:t xml:space="preserve">Таблица </w:t>
-      </w:r>
-      <w:r>
-        <w:rPr>
-          <w:rFonts w:ascii="Times New Roman" w:hAnsi="Times New Roman" w:cs="Times New Roman"/>
-          <w:sz w:val="28"/>
-          <w:szCs w:val="28"/>
-        </w:rPr>
-        <w:t xml:space="preserve">3 </w:t>
-      </w:r>
-      <w:r>
-        <w:rPr>
-          <w:rFonts w:ascii="Times New Roman" w:hAnsi="Times New Roman" w:cs="Times New Roman"/>
-          <w:sz w:val="28"/>
-          <w:szCs w:val="28"/>
-        </w:rPr>
-        <w:t xml:space="preserve">– </w:t>
+        <w:t xml:space="preserve">Таблица 3 – </w:t>
       </w:r>
       <w:r>
         <w:rPr>
@@ -3173,16 +3131,7 @@
           <w:sz w:val="28"/>
           <w:szCs w:val="28"/>
         </w:rPr>
-        <w:t>Результаты измерения температуры</w:t>
-      </w:r>
-      <w:r>
-        <w:rPr>
-          <w:rFonts w:ascii="Times New Roman" w:hAnsi="Times New Roman" w:cs="Times New Roman"/>
-          <w:color w:val="000000"/>
-          <w:sz w:val="28"/>
-          <w:szCs w:val="28"/>
-        </w:rPr>
-        <w:t xml:space="preserve"> </w:t>
+        <w:t xml:space="preserve">Результаты измерения температуры </w:t>
       </w:r>
     </w:p>
     <w:tbl>
@@ -3265,15 +3214,7 @@
                     <w:sz w:val="28"/>
                     <w:szCs w:val="28"/>
                   </w:rPr>
-                  <m:t>Температура, град</m:t>
-                </m:r>
-                <m:r>
-                  <w:rPr>
-                    <w:rFonts w:ascii="Cambria Math" w:hAnsi="Cambria Math" w:cs="Times New Roman"/>
-                    <w:sz w:val="28"/>
-                    <w:szCs w:val="28"/>
-                  </w:rPr>
-                  <m:t xml:space="preserve"> R </m:t>
+                  <m:t xml:space="preserve">Температура, град R </m:t>
                 </m:r>
               </m:oMath>
             </m:oMathPara>
@@ -4568,6 +4509,7 @@
         <w:rPr>
           <w:rFonts w:ascii="Times New Roman" w:hAnsi="Times New Roman" w:cs="Times New Roman"/>
           <w:b/>
+          <w:color w:val="FF0000"/>
           <w:sz w:val="28"/>
           <w:szCs w:val="28"/>
         </w:rPr>
@@ -4576,11 +4518,14 @@
         <w:rPr>
           <w:rFonts w:ascii="Times New Roman" w:hAnsi="Times New Roman" w:cs="Times New Roman"/>
           <w:b/>
+          <w:color w:val="FF0000"/>
           <w:sz w:val="28"/>
           <w:szCs w:val="28"/>
         </w:rPr>
         <w:t>3. Вывод</w:t>
       </w:r>
+      <w:bookmarkStart w:id="0" w:name="_GoBack"/>
+      <w:bookmarkEnd w:id="0"/>
     </w:p>
     <w:p>
       <w:pPr>
@@ -4588,30 +4533,25 @@
         <w:jc w:val="both"/>
         <w:rPr>
           <w:rFonts w:ascii="Times New Roman" w:hAnsi="Times New Roman" w:cs="Times New Roman"/>
-          <w:color w:val="000000"/>
-          <w:sz w:val="28"/>
-          <w:szCs w:val="28"/>
-        </w:rPr>
-      </w:pPr>
-      <w:r>
-        <w:rPr>
-          <w:rFonts w:ascii="Times New Roman" w:hAnsi="Times New Roman" w:cs="Times New Roman"/>
+          <w:color w:val="FF0000"/>
+          <w:sz w:val="28"/>
+          <w:szCs w:val="28"/>
+        </w:rPr>
+      </w:pPr>
+      <w:r>
+        <w:rPr>
+          <w:rFonts w:ascii="Times New Roman" w:hAnsi="Times New Roman" w:cs="Times New Roman"/>
+          <w:color w:val="FF0000"/>
           <w:sz w:val="28"/>
           <w:szCs w:val="28"/>
         </w:rPr>
         <w:tab/>
-      </w:r>
-      <w:r>
-        <w:rPr>
-          <w:rFonts w:ascii="Times New Roman" w:hAnsi="Times New Roman" w:cs="Times New Roman"/>
-          <w:sz w:val="28"/>
-          <w:szCs w:val="28"/>
-        </w:rPr>
         <w:t xml:space="preserve">В ходе выполнения контрольной работы были изучены возможности использования различных функций в среде </w:t>
       </w:r>
       <w:r>
         <w:rPr>
           <w:rFonts w:ascii="Times New Roman" w:hAnsi="Times New Roman" w:cs="Times New Roman"/>
+          <w:color w:val="FF0000"/>
           <w:sz w:val="28"/>
           <w:szCs w:val="28"/>
           <w:lang w:val="en-US"/>
@@ -4621,6 +4561,7 @@
       <w:r>
         <w:rPr>
           <w:rFonts w:ascii="Times New Roman" w:hAnsi="Times New Roman" w:cs="Times New Roman"/>
+          <w:color w:val="FF0000"/>
           <w:sz w:val="28"/>
           <w:szCs w:val="28"/>
         </w:rPr>
@@ -4723,7 +4664,7 @@
             <w:sz w:val="24"/>
             <w:szCs w:val="24"/>
           </w:rPr>
-          <w:t>6</w:t>
+          <w:t>4</w:t>
         </w:r>
         <w:r>
           <w:rPr>
@@ -5815,7 +5756,7 @@
 </file>
 
 <file path=customXml/itemProps1.xml><?xml version="1.0" encoding="utf-8"?>
-<ds:datastoreItem xmlns:ds="http://schemas.openxmlformats.org/officeDocument/2006/customXml" ds:itemID="{35413017-CDBF-4EDC-B1F5-056CBBBD788C}">
+<ds:datastoreItem xmlns:ds="http://schemas.openxmlformats.org/officeDocument/2006/customXml" ds:itemID="{4C77E97A-D755-423A-AD42-719060666A72}">
   <ds:schemaRefs>
     <ds:schemaRef ds:uri="http://schemas.openxmlformats.org/officeDocument/2006/bibliography"/>
   </ds:schemaRefs>
